--- a/thong_bao_dang_ky_khai_thac_tuyen_thanh_cong.docx
+++ b/thong_bao_dang_ky_khai_thac_tuyen_thanh_cong.docx
@@ -248,6 +248,80 @@
                 <w:szCs w:val="28"/>
               </w:rPr>
             </w:pPr>
+            <w:r>
+              <w:rPr>
+                <w:noProof/>
+                <w:lang w:val="en-US" w:eastAsia="en-US"/>
+              </w:rPr>
+              <mc:AlternateContent>
+                <mc:Choice Requires="wps">
+                  <w:drawing>
+                    <wp:anchor distT="0" distB="0" distL="114300" distR="114300" simplePos="0" relativeHeight="251663360" behindDoc="0" locked="0" layoutInCell="1" allowOverlap="1" wp14:anchorId="2661E63D" wp14:editId="14CA7320">
+                      <wp:simplePos x="0" y="0"/>
+                      <wp:positionH relativeFrom="column">
+                        <wp:posOffset>706594</wp:posOffset>
+                      </wp:positionH>
+                      <wp:positionV relativeFrom="paragraph">
+                        <wp:posOffset>26670</wp:posOffset>
+                      </wp:positionV>
+                      <wp:extent cx="2151380" cy="0"/>
+                      <wp:effectExtent l="0" t="0" r="0" b="0"/>
+                      <wp:wrapNone/>
+                      <wp:docPr id="2" name="Straight Connector 2"/>
+                      <wp:cNvGraphicFramePr>
+                        <a:graphicFrameLocks xmlns:a="http://schemas.openxmlformats.org/drawingml/2006/main"/>
+                      </wp:cNvGraphicFramePr>
+                      <a:graphic xmlns:a="http://schemas.openxmlformats.org/drawingml/2006/main">
+                        <a:graphicData uri="http://schemas.microsoft.com/office/word/2010/wordprocessingShape">
+                          <wps:wsp>
+                            <wps:cNvCnPr>
+                              <a:cxnSpLocks noChangeShapeType="1"/>
+                            </wps:cNvCnPr>
+                            <wps:spPr bwMode="auto">
+                              <a:xfrm>
+                                <a:off x="0" y="0"/>
+                                <a:ext cx="2151380" cy="0"/>
+                              </a:xfrm>
+                              <a:prstGeom prst="line">
+                                <a:avLst/>
+                              </a:prstGeom>
+                              <a:noFill/>
+                              <a:ln w="9525">
+                                <a:solidFill>
+                                  <a:srgbClr val="000000"/>
+                                </a:solidFill>
+                                <a:round/>
+                                <a:headEnd/>
+                                <a:tailEnd/>
+                              </a:ln>
+                              <a:extLst>
+                                <a:ext uri="{909E8E84-426E-40DD-AFC4-6F175D3DCCD1}">
+                                  <a14:hiddenFill xmlns:a14="http://schemas.microsoft.com/office/drawing/2010/main">
+                                    <a:noFill/>
+                                  </a14:hiddenFill>
+                                </a:ext>
+                              </a:extLst>
+                            </wps:spPr>
+                            <wps:bodyPr/>
+                          </wps:wsp>
+                        </a:graphicData>
+                      </a:graphic>
+                      <wp14:sizeRelH relativeFrom="page">
+                        <wp14:pctWidth>0</wp14:pctWidth>
+                      </wp14:sizeRelH>
+                      <wp14:sizeRelV relativeFrom="page">
+                        <wp14:pctHeight>0</wp14:pctHeight>
+                      </wp14:sizeRelV>
+                    </wp:anchor>
+                  </w:drawing>
+                </mc:Choice>
+                <mc:Fallback>
+                  <w:pict>
+                    <v:line w14:anchorId="4F89AA0E" id="Straight Connector 2" o:spid="_x0000_s1026" style="position:absolute;z-index:251663360;visibility:visible;mso-wrap-style:square;mso-width-percent:0;mso-height-percent:0;mso-wrap-distance-left:9pt;mso-wrap-distance-top:0;mso-wrap-distance-right:9pt;mso-wrap-distance-bottom:0;mso-position-horizontal:absolute;mso-position-horizontal-relative:text;mso-position-vertical:absolute;mso-position-vertical-relative:text;mso-width-percent:0;mso-height-percent:0;mso-width-relative:page;mso-height-relative:page" from="55.65pt,2.1pt" to="225.05pt,2.1pt" o:gfxdata="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"/>
+                  </w:pict>
+                </mc:Fallback>
+              </mc:AlternateContent>
+            </w:r>
             <w:r>
               <w:rPr>
                 <w:i/>
@@ -580,7 +654,7 @@
         <w:rPr>
           <w:sz w:val="28"/>
           <w:szCs w:val="28"/>
-          <w:lang w:val="en-US"/>
+          <w:lang w:val="sv-SE"/>
         </w:rPr>
       </w:pPr>
       <w:r>
@@ -623,7 +697,7 @@
         <w:rPr>
           <w:sz w:val="28"/>
           <w:szCs w:val="28"/>
-          <w:lang w:val="en-US"/>
+          <w:lang w:val="sv-SE"/>
         </w:rPr>
         <w:t>DonViKDVT</w:t>
       </w:r>
@@ -634,6 +708,14 @@
           <w:lang w:val="sv-SE"/>
         </w:rPr>
         <w:t>}</w:t>
+      </w:r>
+      <w:r>
+        <w:rPr>
+          <w:sz w:val="28"/>
+          <w:szCs w:val="28"/>
+          <w:lang w:val="sv-SE"/>
+        </w:rPr>
+        <w:t>.</w:t>
       </w:r>
     </w:p>
     <w:p>
@@ -646,7 +728,7 @@
         <w:rPr>
           <w:sz w:val="28"/>
           <w:szCs w:val="28"/>
-          <w:lang w:val="en-US"/>
+          <w:lang w:val="sv-SE"/>
         </w:rPr>
       </w:pPr>
       <w:r>
@@ -660,7 +742,7 @@
         <w:rPr>
           <w:sz w:val="28"/>
           <w:szCs w:val="28"/>
-          <w:lang w:val="en-US"/>
+          <w:lang w:val="sv-SE"/>
         </w:rPr>
         <w:t>{</w:t>
       </w:r>
@@ -668,7 +750,7 @@
         <w:rPr>
           <w:sz w:val="28"/>
           <w:szCs w:val="28"/>
-          <w:lang w:val="en-US"/>
+          <w:lang w:val="sv-SE"/>
         </w:rPr>
         <w:t>DiaChiDVKDVT</w:t>
       </w:r>
@@ -676,9 +758,17 @@
         <w:rPr>
           <w:sz w:val="28"/>
           <w:szCs w:val="28"/>
-          <w:lang w:val="en-US"/>
+          <w:lang w:val="sv-SE"/>
         </w:rPr>
         <w:t>}</w:t>
+      </w:r>
+      <w:r>
+        <w:rPr>
+          <w:sz w:val="28"/>
+          <w:szCs w:val="28"/>
+          <w:lang w:val="sv-SE"/>
+        </w:rPr>
+        <w:t>.</w:t>
       </w:r>
     </w:p>
     <w:p>
@@ -691,7 +781,7 @@
         <w:rPr>
           <w:sz w:val="28"/>
           <w:szCs w:val="28"/>
-          <w:lang w:val="en-US"/>
+          <w:lang w:val="sv-SE"/>
         </w:rPr>
       </w:pPr>
       <w:r>
@@ -712,7 +802,7 @@
         <w:rPr>
           <w:sz w:val="28"/>
           <w:szCs w:val="28"/>
-          <w:lang w:val="en-US"/>
+          <w:lang w:val="sv-SE"/>
         </w:rPr>
         <w:t>{</w:t>
       </w:r>
@@ -720,7 +810,7 @@
         <w:rPr>
           <w:sz w:val="28"/>
           <w:szCs w:val="28"/>
-          <w:lang w:val="en-US"/>
+          <w:lang w:val="sv-SE"/>
         </w:rPr>
         <w:t>SoDienThoai</w:t>
       </w:r>
@@ -728,9 +818,17 @@
         <w:rPr>
           <w:sz w:val="28"/>
           <w:szCs w:val="28"/>
-          <w:lang w:val="en-US"/>
+          <w:lang w:val="sv-SE"/>
         </w:rPr>
         <w:t>}</w:t>
+      </w:r>
+      <w:r>
+        <w:rPr>
+          <w:sz w:val="28"/>
+          <w:szCs w:val="28"/>
+          <w:lang w:val="sv-SE"/>
+        </w:rPr>
+        <w:t>.</w:t>
       </w:r>
     </w:p>
     <w:p>
@@ -741,7 +839,7 @@
         <w:rPr>
           <w:sz w:val="28"/>
           <w:szCs w:val="28"/>
-          <w:lang w:val="en-US"/>
+          <w:lang w:val="sv-SE"/>
         </w:rPr>
       </w:pPr>
       <w:r>
@@ -762,7 +860,7 @@
         <w:rPr>
           <w:sz w:val="28"/>
           <w:szCs w:val="28"/>
-          <w:lang w:val="en-US"/>
+          <w:lang w:val="sv-SE"/>
         </w:rPr>
         <w:t>{</w:t>
       </w:r>
@@ -770,7 +868,7 @@
         <w:rPr>
           <w:sz w:val="28"/>
           <w:szCs w:val="28"/>
-          <w:lang w:val="en-US"/>
+          <w:lang w:val="sv-SE"/>
         </w:rPr>
         <w:t>SoGiayPhepKDVT</w:t>
       </w:r>
@@ -778,7 +876,7 @@
         <w:rPr>
           <w:sz w:val="28"/>
           <w:szCs w:val="28"/>
-          <w:lang w:val="en-US"/>
+          <w:lang w:val="sv-SE"/>
         </w:rPr>
         <w:t>}</w:t>
       </w:r>
@@ -807,7 +905,7 @@
         <w:rPr>
           <w:sz w:val="28"/>
           <w:szCs w:val="28"/>
-          <w:lang w:val="en-US"/>
+          <w:lang w:val="sv-SE"/>
         </w:rPr>
         <w:t xml:space="preserve"> </w:t>
       </w:r>
@@ -822,7 +920,7 @@
         <w:rPr>
           <w:sz w:val="28"/>
           <w:szCs w:val="28"/>
-          <w:lang w:val="en-US"/>
+          <w:lang w:val="sv-SE"/>
         </w:rPr>
         <w:t>{</w:t>
       </w:r>
@@ -830,7 +928,7 @@
         <w:rPr>
           <w:sz w:val="28"/>
           <w:szCs w:val="28"/>
-          <w:lang w:val="en-US"/>
+          <w:lang w:val="sv-SE"/>
         </w:rPr>
         <w:t>NgayCapGiayPhepKDVT</w:t>
       </w:r>
@@ -838,7 +936,7 @@
         <w:rPr>
           <w:sz w:val="28"/>
           <w:szCs w:val="28"/>
-          <w:lang w:val="en-US"/>
+          <w:lang w:val="sv-SE"/>
         </w:rPr>
         <w:t>}</w:t>
       </w:r>
@@ -871,12 +969,13 @@
         <w:rPr>
           <w:sz w:val="28"/>
           <w:szCs w:val="28"/>
-          <w:lang w:val="en-US"/>
+          <w:lang w:val="sv-SE"/>
         </w:rPr>
         <w:t xml:space="preserve"> {</w:t>
       </w:r>
       <w:r>
         <w:rPr>
+          <w:sz w:val="28"/>
           <w:szCs w:val="28"/>
           <w:lang w:val="fr-FR"/>
         </w:rPr>
@@ -886,7 +985,7 @@
         <w:rPr>
           <w:sz w:val="28"/>
           <w:szCs w:val="28"/>
-          <w:lang w:val="en-US"/>
+          <w:lang w:val="sv-SE"/>
         </w:rPr>
         <w:t>}</w:t>
       </w:r>
@@ -904,20 +1003,20 @@
         <w:ind w:firstLine="720"/>
         <w:rPr>
           <w:sz w:val="28"/>
-          <w:szCs w:val="32"/>
-        </w:rPr>
-      </w:pPr>
-      <w:r>
-        <w:rPr>
-          <w:sz w:val="28"/>
-          <w:szCs w:val="32"/>
+          <w:szCs w:val="28"/>
+        </w:rPr>
+      </w:pPr>
+      <w:r>
+        <w:rPr>
+          <w:sz w:val="28"/>
+          <w:szCs w:val="28"/>
         </w:rPr>
         <w:t xml:space="preserve">- Tên tuyến: </w:t>
       </w:r>
       <w:r>
         <w:rPr>
           <w:sz w:val="28"/>
-          <w:szCs w:val="32"/>
+          <w:szCs w:val="28"/>
           <w:lang w:val="fr-FR"/>
         </w:rPr>
         <w:t>{RefTinhdi}</w:t>
@@ -925,14 +1024,14 @@
       <w:r>
         <w:rPr>
           <w:sz w:val="28"/>
-          <w:szCs w:val="32"/>
+          <w:szCs w:val="28"/>
         </w:rPr>
         <w:t xml:space="preserve"> đi </w:t>
       </w:r>
       <w:r>
         <w:rPr>
           <w:sz w:val="28"/>
-          <w:szCs w:val="32"/>
+          <w:szCs w:val="28"/>
           <w:lang w:val="fr-FR"/>
         </w:rPr>
         <w:t xml:space="preserve">{RefTinhden} </w:t>
@@ -940,7 +1039,7 @@
       <w:r>
         <w:rPr>
           <w:sz w:val="28"/>
-          <w:szCs w:val="32"/>
+          <w:szCs w:val="28"/>
         </w:rPr>
         <w:t>và ngược lại;</w:t>
       </w:r>
@@ -951,13 +1050,13 @@
         <w:ind w:firstLine="720"/>
         <w:rPr>
           <w:sz w:val="28"/>
-          <w:szCs w:val="32"/>
-        </w:rPr>
-      </w:pPr>
-      <w:r>
-        <w:rPr>
-          <w:sz w:val="28"/>
-          <w:szCs w:val="32"/>
+          <w:szCs w:val="28"/>
+        </w:rPr>
+      </w:pPr>
+      <w:r>
+        <w:rPr>
+          <w:sz w:val="28"/>
+          <w:szCs w:val="28"/>
         </w:rPr>
         <w:t xml:space="preserve">- Bến đi: Bến xe </w:t>
       </w:r>
@@ -967,43 +1066,27 @@
           <w:szCs w:val="28"/>
           <w:lang w:val="fr-FR"/>
         </w:rPr>
-        <w:t>{</w:t>
-      </w:r>
-      <w:r>
-        <w:rPr>
-          <w:sz w:val="28"/>
-          <w:szCs w:val="32"/>
+        <w:t xml:space="preserve">{RefBendi} </w:t>
+      </w:r>
+      <w:r>
+        <w:rPr>
+          <w:sz w:val="28"/>
+          <w:szCs w:val="28"/>
+        </w:rPr>
+        <w:t xml:space="preserve">(thuộc tỉnh </w:t>
+      </w:r>
+      <w:r>
+        <w:rPr>
+          <w:sz w:val="28"/>
+          <w:szCs w:val="28"/>
           <w:lang w:val="fr-FR"/>
         </w:rPr>
-        <w:t>Ref</w:t>
-      </w:r>
-      <w:r>
-        <w:rPr>
-          <w:sz w:val="28"/>
-          <w:szCs w:val="28"/>
-          <w:lang w:val="fr-FR"/>
-        </w:rPr>
-        <w:t xml:space="preserve">Bendi} </w:t>
-      </w:r>
-      <w:r>
-        <w:rPr>
-          <w:sz w:val="28"/>
-          <w:szCs w:val="32"/>
-        </w:rPr>
-        <w:t xml:space="preserve">(thuộc tỉnh </w:t>
-      </w:r>
-      <w:r>
-        <w:rPr>
-          <w:sz w:val="28"/>
-          <w:szCs w:val="32"/>
-          <w:lang w:val="fr-FR"/>
-        </w:rPr>
         <w:t>{RefTinhdi}</w:t>
       </w:r>
       <w:r>
         <w:rPr>
           <w:sz w:val="28"/>
-          <w:szCs w:val="32"/>
+          <w:szCs w:val="28"/>
         </w:rPr>
         <w:t>);</w:t>
       </w:r>
@@ -1014,13 +1097,13 @@
         <w:ind w:firstLine="720"/>
         <w:rPr>
           <w:sz w:val="28"/>
-          <w:szCs w:val="32"/>
-        </w:rPr>
-      </w:pPr>
-      <w:r>
-        <w:rPr>
-          <w:sz w:val="28"/>
-          <w:szCs w:val="32"/>
+          <w:szCs w:val="28"/>
+        </w:rPr>
+      </w:pPr>
+      <w:r>
+        <w:rPr>
+          <w:sz w:val="28"/>
+          <w:szCs w:val="28"/>
         </w:rPr>
         <w:t xml:space="preserve">- Bến đến: Bến xe </w:t>
       </w:r>
@@ -1030,43 +1113,27 @@
           <w:szCs w:val="28"/>
           <w:lang w:val="fr-FR"/>
         </w:rPr>
-        <w:t>{</w:t>
-      </w:r>
-      <w:r>
-        <w:rPr>
-          <w:sz w:val="28"/>
-          <w:szCs w:val="32"/>
+        <w:t xml:space="preserve">{RefBenden} </w:t>
+      </w:r>
+      <w:r>
+        <w:rPr>
+          <w:sz w:val="28"/>
+          <w:szCs w:val="28"/>
+        </w:rPr>
+        <w:t xml:space="preserve">(thuộc tỉnh </w:t>
+      </w:r>
+      <w:r>
+        <w:rPr>
+          <w:sz w:val="28"/>
+          <w:szCs w:val="28"/>
           <w:lang w:val="fr-FR"/>
         </w:rPr>
-        <w:t>Ref</w:t>
-      </w:r>
-      <w:r>
-        <w:rPr>
-          <w:sz w:val="28"/>
-          <w:szCs w:val="28"/>
-          <w:lang w:val="fr-FR"/>
-        </w:rPr>
-        <w:t xml:space="preserve">Benden} </w:t>
-      </w:r>
-      <w:r>
-        <w:rPr>
-          <w:sz w:val="28"/>
-          <w:szCs w:val="32"/>
-        </w:rPr>
-        <w:t xml:space="preserve">(thuộc tỉnh </w:t>
-      </w:r>
-      <w:r>
-        <w:rPr>
-          <w:sz w:val="28"/>
-          <w:szCs w:val="32"/>
-          <w:lang w:val="fr-FR"/>
-        </w:rPr>
         <w:t>{RefTinhden}</w:t>
       </w:r>
       <w:r>
         <w:rPr>
           <w:sz w:val="28"/>
-          <w:szCs w:val="32"/>
+          <w:szCs w:val="28"/>
         </w:rPr>
         <w:t>);</w:t>
       </w:r>
@@ -1077,20 +1144,20 @@
         <w:ind w:firstLine="720"/>
         <w:rPr>
           <w:sz w:val="28"/>
-          <w:szCs w:val="32"/>
-        </w:rPr>
-      </w:pPr>
-      <w:r>
-        <w:rPr>
-          <w:sz w:val="28"/>
-          <w:szCs w:val="32"/>
+          <w:szCs w:val="28"/>
+        </w:rPr>
+      </w:pPr>
+      <w:r>
+        <w:rPr>
+          <w:sz w:val="28"/>
+          <w:szCs w:val="28"/>
         </w:rPr>
         <w:t>- Hành trình chạy xe: {</w:t>
       </w:r>
       <w:r>
         <w:rPr>
           <w:sz w:val="28"/>
-          <w:szCs w:val="32"/>
+          <w:szCs w:val="28"/>
           <w:lang w:val="fr-FR"/>
         </w:rPr>
         <w:t>Ref</w:t>
@@ -1098,7 +1165,7 @@
       <w:r>
         <w:rPr>
           <w:sz w:val="28"/>
-          <w:szCs w:val="32"/>
+          <w:szCs w:val="28"/>
         </w:rPr>
         <w:t>Hanhtrinh};</w:t>
       </w:r>
@@ -1109,21 +1176,20 @@
         <w:ind w:firstLine="720"/>
         <w:rPr>
           <w:sz w:val="28"/>
-          <w:szCs w:val="32"/>
-          <w:lang w:val="en-US"/>
-        </w:rPr>
-      </w:pPr>
-      <w:r>
-        <w:rPr>
-          <w:sz w:val="28"/>
-          <w:szCs w:val="32"/>
+          <w:szCs w:val="28"/>
+        </w:rPr>
+      </w:pPr>
+      <w:r>
+        <w:rPr>
+          <w:sz w:val="28"/>
+          <w:szCs w:val="28"/>
         </w:rPr>
         <w:t>- Mã số tuyến:  {</w:t>
       </w:r>
       <w:r>
         <w:rPr>
           <w:sz w:val="28"/>
-          <w:szCs w:val="32"/>
+          <w:szCs w:val="28"/>
           <w:lang w:val="fr-FR"/>
         </w:rPr>
         <w:t>Ref</w:t>
@@ -1131,7 +1197,7 @@
       <w:r>
         <w:rPr>
           <w:sz w:val="28"/>
-          <w:szCs w:val="32"/>
+          <w:szCs w:val="28"/>
         </w:rPr>
         <w:t xml:space="preserve">Masotuyen}; </w:t>
       </w:r>
@@ -1171,26 +1237,19 @@
           <w:sz w:val="28"/>
           <w:szCs w:val="28"/>
         </w:rPr>
-        <w:t>:</w:t>
-      </w:r>
-      <w:r>
-        <w:rPr>
-          <w:sz w:val="32"/>
-          <w:szCs w:val="32"/>
-        </w:rPr>
-        <w:t xml:space="preserve"> </w:t>
-      </w:r>
-      <w:r>
-        <w:rPr>
-          <w:sz w:val="28"/>
-          <w:szCs w:val="32"/>
+        <w:t xml:space="preserve">: </w:t>
+      </w:r>
+      <w:r>
+        <w:rPr>
+          <w:sz w:val="28"/>
+          <w:szCs w:val="28"/>
         </w:rPr>
         <w:t>{</w:t>
       </w:r>
       <w:r>
         <w:rPr>
           <w:sz w:val="28"/>
-          <w:szCs w:val="32"/>
+          <w:szCs w:val="28"/>
           <w:lang w:val="fr-FR"/>
         </w:rPr>
         <w:t>Ref</w:t>
@@ -1198,7 +1257,7 @@
       <w:r>
         <w:rPr>
           <w:sz w:val="28"/>
-          <w:szCs w:val="32"/>
+          <w:szCs w:val="28"/>
         </w:rPr>
         <w:t>Culy} km;</w:t>
       </w:r>
@@ -1223,7 +1282,6 @@
         <w:rPr>
           <w:sz w:val="28"/>
           <w:szCs w:val="28"/>
-          <w:lang w:val="en-US"/>
         </w:rPr>
         <w:t>{TongChuyenThang}</w:t>
       </w:r>
@@ -1255,7 +1313,6 @@
         <w:rPr>
           <w:sz w:val="28"/>
           <w:szCs w:val="28"/>
-          <w:lang w:val="en-US"/>
         </w:rPr>
         <w:t>{</w:t>
       </w:r>
@@ -1263,24 +1320,8 @@
         <w:rPr>
           <w:sz w:val="28"/>
           <w:szCs w:val="28"/>
-          <w:lang w:val="en-US"/>
-        </w:rPr>
-        <w:t>Ref</w:t>
-      </w:r>
-      <w:r>
-        <w:rPr>
-          <w:sz w:val="28"/>
-          <w:szCs w:val="28"/>
-        </w:rPr>
-        <w:t>Kieulich</w:t>
-      </w:r>
-      <w:r>
-        <w:rPr>
-          <w:sz w:val="28"/>
-          <w:szCs w:val="28"/>
-          <w:lang w:val="en-US"/>
-        </w:rPr>
-        <w:t>}</w:t>
+        </w:rPr>
+        <w:t>RefKieulich}</w:t>
       </w:r>
       <w:r>
         <w:rPr>
@@ -1296,13 +1337,13 @@
         <w:ind w:firstLine="720"/>
         <w:rPr>
           <w:sz w:val="28"/>
-          <w:szCs w:val="32"/>
-        </w:rPr>
-      </w:pPr>
-      <w:r>
-        <w:rPr>
-          <w:sz w:val="28"/>
-          <w:szCs w:val="32"/>
+          <w:szCs w:val="28"/>
+        </w:rPr>
+      </w:pPr>
+      <w:r>
+        <w:rPr>
+          <w:sz w:val="28"/>
+          <w:szCs w:val="28"/>
         </w:rPr>
         <w:t>- Giờ xe xuất bến, tại:</w:t>
       </w:r>
@@ -1313,13 +1354,14 @@
         <w:ind w:firstLine="720"/>
         <w:rPr>
           <w:sz w:val="28"/>
-          <w:szCs w:val="32"/>
-        </w:rPr>
-      </w:pPr>
-      <w:r>
-        <w:rPr>
-          <w:sz w:val="28"/>
-          <w:szCs w:val="32"/>
+          <w:szCs w:val="28"/>
+          <w:lang w:val="en-US"/>
+        </w:rPr>
+      </w:pPr>
+      <w:r>
+        <w:rPr>
+          <w:sz w:val="28"/>
+          <w:szCs w:val="28"/>
         </w:rPr>
         <w:t xml:space="preserve">+ Bến xe </w:t>
       </w:r>
@@ -1329,30 +1371,22 @@
           <w:szCs w:val="28"/>
           <w:lang w:val="fr-FR"/>
         </w:rPr>
-        <w:t>{</w:t>
-      </w:r>
-      <w:r>
-        <w:rPr>
-          <w:sz w:val="28"/>
-          <w:szCs w:val="32"/>
-          <w:lang w:val="fr-FR"/>
-        </w:rPr>
-        <w:t>Ref</w:t>
-      </w:r>
-      <w:r>
-        <w:rPr>
-          <w:sz w:val="28"/>
-          <w:szCs w:val="28"/>
-          <w:lang w:val="fr-FR"/>
-        </w:rPr>
-        <w:t>Bendi}</w:t>
-      </w:r>
-      <w:r>
-        <w:rPr>
-          <w:sz w:val="28"/>
-          <w:szCs w:val="32"/>
+        <w:t>{RefBendi}</w:t>
+      </w:r>
+      <w:r>
+        <w:rPr>
+          <w:sz w:val="28"/>
+          <w:szCs w:val="28"/>
         </w:rPr>
         <w:t>: {LichChieuDi}</w:t>
+      </w:r>
+      <w:r>
+        <w:rPr>
+          <w:sz w:val="28"/>
+          <w:szCs w:val="28"/>
+          <w:lang w:val="en-US"/>
+        </w:rPr>
+        <w:t>;</w:t>
       </w:r>
     </w:p>
     <w:p>
@@ -1369,7 +1403,7 @@
         <w:rPr>
           <w:spacing w:val="-12"/>
           <w:sz w:val="28"/>
-          <w:szCs w:val="32"/>
+          <w:szCs w:val="28"/>
         </w:rPr>
         <w:t xml:space="preserve">+ Bến xe </w:t>
       </w:r>
@@ -1379,36 +1413,20 @@
           <w:szCs w:val="28"/>
           <w:lang w:val="fr-FR"/>
         </w:rPr>
-        <w:t>{</w:t>
-      </w:r>
-      <w:r>
-        <w:rPr>
-          <w:sz w:val="28"/>
-          <w:szCs w:val="32"/>
-          <w:lang w:val="fr-FR"/>
-        </w:rPr>
-        <w:t>Ref</w:t>
-      </w:r>
-      <w:r>
-        <w:rPr>
-          <w:sz w:val="28"/>
-          <w:szCs w:val="28"/>
-          <w:lang w:val="fr-FR"/>
-        </w:rPr>
-        <w:t>Benden}</w:t>
+        <w:t>{RefBenden}</w:t>
       </w:r>
       <w:r>
         <w:rPr>
           <w:spacing w:val="-12"/>
           <w:sz w:val="28"/>
-          <w:szCs w:val="32"/>
+          <w:szCs w:val="28"/>
         </w:rPr>
         <w:t xml:space="preserve">: </w:t>
       </w:r>
       <w:r>
         <w:rPr>
           <w:sz w:val="28"/>
-          <w:szCs w:val="32"/>
+          <w:szCs w:val="28"/>
         </w:rPr>
         <w:t>{LichChieuVe}</w:t>
       </w:r>
@@ -1459,7 +1477,6 @@
         <w:rPr>
           <w:sz w:val="28"/>
           <w:szCs w:val="28"/>
-          <w:lang w:val="en-US"/>
         </w:rPr>
         <w:t>DonViKDVT</w:t>
       </w:r>
@@ -1467,7 +1484,6 @@
         <w:rPr>
           <w:sz w:val="28"/>
           <w:szCs w:val="28"/>
-          <w:lang w:val="en-US"/>
         </w:rPr>
         <w:t>}</w:t>
       </w:r>
@@ -1499,7 +1515,6 @@
         <w:rPr>
           <w:sz w:val="28"/>
           <w:szCs w:val="28"/>
-          <w:lang w:val="en-US"/>
         </w:rPr>
         <w:t>DonViKDVT</w:t>
       </w:r>
@@ -1631,7 +1646,15 @@
                 <w:sz w:val="22"/>
                 <w:szCs w:val="22"/>
               </w:rPr>
-              <w:t xml:space="preserve">- Sở Xây dựng </w:t>
+              <w:t>- Sở Xây dựng</w:t>
+            </w:r>
+            <w:r>
+              <w:rPr>
+                <w:noProof/>
+                <w:sz w:val="22"/>
+                <w:szCs w:val="22"/>
+              </w:rPr>
+              <w:t xml:space="preserve"> </w:t>
             </w:r>
             <w:r>
               <w:rPr>
@@ -1690,7 +1713,6 @@
               <w:rPr>
                 <w:sz w:val="22"/>
                 <w:szCs w:val="22"/>
-                <w:lang w:val="en-US"/>
               </w:rPr>
             </w:pPr>
             <w:r>
@@ -1713,7 +1735,6 @@
               <w:rPr>
                 <w:sz w:val="22"/>
                 <w:szCs w:val="22"/>
-                <w:lang w:val="en-US"/>
               </w:rPr>
               <w:t>DonViKDVT</w:t>
             </w:r>
@@ -1770,6 +1791,14 @@
             </w:r>
             <w:r>
               <w:rPr>
+                <w:noProof/>
+                <w:sz w:val="22"/>
+                <w:szCs w:val="22"/>
+              </w:rPr>
+              <w:t xml:space="preserve"> </w:t>
+            </w:r>
+            <w:r>
+              <w:rPr>
                 <w:sz w:val="22"/>
                 <w:szCs w:val="22"/>
                 <w:lang w:val="fr-FR"/>
@@ -1828,7 +1857,7 @@
                 <w:szCs w:val="22"/>
                 <w:lang w:val="en-US"/>
               </w:rPr>
-              <w:t>VT&amp;ATGT.</w:t>
+              <w:t>VTATGT.</w:t>
             </w:r>
           </w:p>
         </w:tc>

--- a/thong_bao_dang_ky_khai_thac_tuyen_thanh_cong.docx
+++ b/thong_bao_dang_ky_khai_thac_tuyen_thanh_cong.docx
@@ -914,7 +914,15 @@
           <w:sz w:val="28"/>
           <w:szCs w:val="28"/>
         </w:rPr>
-        <w:t xml:space="preserve">cấp ngày </w:t>
+        <w:t>cấp ngày</w:t>
+      </w:r>
+      <w:r>
+        <w:rPr>
+          <w:sz w:val="28"/>
+          <w:szCs w:val="28"/>
+          <w:lang w:val="sv-SE"/>
+        </w:rPr>
+        <w:t xml:space="preserve"> </w:t>
       </w:r>
       <w:r>
         <w:rPr>
@@ -1355,7 +1363,6 @@
         <w:rPr>
           <w:sz w:val="28"/>
           <w:szCs w:val="28"/>
-          <w:lang w:val="en-US"/>
         </w:rPr>
       </w:pPr>
       <w:r>
@@ -1384,7 +1391,6 @@
         <w:rPr>
           <w:sz w:val="28"/>
           <w:szCs w:val="28"/>
-          <w:lang w:val="en-US"/>
         </w:rPr>
         <w:t>;</w:t>
       </w:r>
@@ -1397,6 +1403,7 @@
           <w:spacing w:val="-12"/>
           <w:sz w:val="28"/>
           <w:szCs w:val="28"/>
+          <w:lang w:val="en-US"/>
         </w:rPr>
       </w:pPr>
       <w:r>
@@ -1429,6 +1436,14 @@
           <w:szCs w:val="28"/>
         </w:rPr>
         <w:t>{LichChieuVe}</w:t>
+      </w:r>
+      <w:r>
+        <w:rPr>
+          <w:sz w:val="28"/>
+          <w:szCs w:val="28"/>
+          <w:lang w:val="en-US"/>
+        </w:rPr>
+        <w:t>.</w:t>
       </w:r>
     </w:p>
     <w:p>
@@ -1660,14 +1675,6 @@
               <w:rPr>
                 <w:sz w:val="22"/>
                 <w:szCs w:val="22"/>
-                <w:lang w:val="sv-SE"/>
-              </w:rPr>
-              <w:t>{</w:t>
-            </w:r>
-            <w:r>
-              <w:rPr>
-                <w:sz w:val="22"/>
-                <w:szCs w:val="22"/>
                 <w:lang w:val="fr-FR"/>
               </w:rPr>
               <w:t>RefTinhden</w:t>
@@ -1679,6 +1686,14 @@
                 <w:lang w:val="sv-SE"/>
               </w:rPr>
               <w:t>}</w:t>
+            </w:r>
+            <w:r>
+              <w:rPr>
+                <w:sz w:val="22"/>
+                <w:szCs w:val="22"/>
+                <w:lang w:val="sv-SE"/>
+              </w:rPr>
+              <w:t xml:space="preserve"> </w:t>
             </w:r>
             <w:r>
               <w:rPr>
@@ -1745,6 +1760,14 @@
                 <w:lang w:val="sv-SE"/>
               </w:rPr>
               <w:t>}</w:t>
+            </w:r>
+            <w:r>
+              <w:rPr>
+                <w:sz w:val="22"/>
+                <w:szCs w:val="22"/>
+                <w:lang w:val="sv-SE"/>
+              </w:rPr>
+              <w:t xml:space="preserve"> </w:t>
             </w:r>
             <w:r>
               <w:rPr>
@@ -1803,7 +1826,7 @@
                 <w:szCs w:val="22"/>
                 <w:lang w:val="fr-FR"/>
               </w:rPr>
-              <w:t xml:space="preserve">{RefBenden} </w:t>
+              <w:t>{RefBenden}</w:t>
             </w:r>
             <w:r>
               <w:rPr>
@@ -1830,7 +1853,23 @@
                 <w:sz w:val="22"/>
                 <w:szCs w:val="22"/>
               </w:rPr>
-              <w:t>- Văn phòng Sở (đăng Website);</w:t>
+              <w:t>- Văn phòng Sở</w:t>
+            </w:r>
+            <w:r>
+              <w:rPr>
+                <w:noProof/>
+                <w:sz w:val="22"/>
+                <w:szCs w:val="22"/>
+              </w:rPr>
+              <w:t xml:space="preserve"> </w:t>
+            </w:r>
+            <w:r>
+              <w:rPr>
+                <w:noProof/>
+                <w:sz w:val="22"/>
+                <w:szCs w:val="22"/>
+              </w:rPr>
+              <w:t>(đăng Website);</w:t>
             </w:r>
           </w:p>
           <w:p>

--- a/thong_bao_dang_ky_khai_thac_tuyen_thanh_cong.docx
+++ b/thong_bao_dang_ky_khai_thac_tuyen_thanh_cong.docx
@@ -1670,6 +1670,15 @@
                 <w:szCs w:val="22"/>
               </w:rPr>
               <w:t xml:space="preserve"> </w:t>
+            </w:r>
+            <w:r>
+              <w:rPr>
+                <w:noProof/>
+                <w:sz w:val="22"/>
+                <w:szCs w:val="22"/>
+                <w:lang w:val="en-US"/>
+              </w:rPr>
+              <w:t>{</w:t>
             </w:r>
             <w:r>
               <w:rPr>
